--- a/PROJEKT_OFFICIAL/ANALIZA CZASOWNIKOWO-RZECZOWNIKOWA.docx
+++ b/PROJEKT_OFFICIAL/ANALIZA CZASOWNIKOWO-RZECZOWNIKOWA.docx
@@ -98,6 +98,51 @@
         <w:rPr>
           <w:rFonts w:cs="Calibri"/>
         </w:rPr>
+        <w:t xml:space="preserve">, będzie mógł </w:t>
+      </w:r>
+      <w:r>
+        <w:rPr>
+          <w:rFonts w:cs="Calibri"/>
+          <w:highlight w:val="yellow"/>
+        </w:rPr>
+        <w:t>wyświetlić reprezentację graficzną po jednym cyklu</w:t>
+      </w:r>
+      <w:r>
+        <w:rPr>
+          <w:rFonts w:cs="Calibri"/>
+        </w:rPr>
+        <w:t xml:space="preserve"> (tzn. rozmieszczenie obiektów po tym jak każdy obiekt poruszający się wykona ruch) oraz </w:t>
+      </w:r>
+      <w:r>
+        <w:rPr>
+          <w:rFonts w:cs="Calibri"/>
+          <w:highlight w:val="yellow"/>
+        </w:rPr>
+        <w:t>wyświetlić kartę</w:t>
+      </w:r>
+      <w:r>
+        <w:rPr>
+          <w:rFonts w:cs="Calibri"/>
+        </w:rPr>
+        <w:t xml:space="preserve"> </w:t>
+      </w:r>
+      <w:r>
+        <w:rPr>
+          <w:rFonts w:cs="Calibri"/>
+          <w:highlight w:val="yellow"/>
+        </w:rPr>
+        <w:t>pacjenta</w:t>
+      </w:r>
+      <w:r>
+        <w:rPr>
+          <w:rFonts w:cs="Calibri"/>
+        </w:rPr>
+        <w:t xml:space="preserve"> (stan konkretnego obiektu ludzkiego w danej chwili)</w:t>
+      </w:r>
+      <w:r>
+        <w:rPr>
+          <w:rFonts w:cs="Calibri"/>
+        </w:rPr>
         <w:t xml:space="preserve">. </w:t>
       </w:r>
       <w:r>
@@ -174,7 +219,19 @@
         <w:rPr>
           <w:rFonts w:cs="Calibri"/>
         </w:rPr>
-        <w:t>- młody, w średnim wieku lub stary.</w:t>
+        <w:t xml:space="preserve">- </w:t>
+      </w:r>
+      <w:r>
+        <w:rPr>
+          <w:rFonts w:cs="Calibri"/>
+        </w:rPr>
+        <w:t>od 0 do 100 lat</w:t>
+      </w:r>
+      <w:r>
+        <w:rPr>
+          <w:rFonts w:cs="Calibri"/>
+        </w:rPr>
+        <w:t>.</w:t>
       </w:r>
       <w:r>
         <w:rPr>
@@ -269,7 +326,44 @@
         <w:rPr>
           <w:rFonts w:cs="Calibri"/>
         </w:rPr>
-        <w:t xml:space="preserve"> u człowieka będzie zależeć od jego grupy wiekowej. Człowiek będzie wchodził w interakcje z innymi obiektami. Trzeba będzie umieć zbadać </w:t>
+        <w:t xml:space="preserve"> u człowieka będzie zależeć od jego grupy wiekowej. </w:t>
+      </w:r>
+      <w:r>
+        <w:rPr>
+          <w:rFonts w:cs="Calibri"/>
+        </w:rPr>
+        <w:t xml:space="preserve">Człowiek może również nabyć czasową </w:t>
+      </w:r>
+      <w:r>
+        <w:rPr>
+          <w:rFonts w:cs="Calibri"/>
+          <w:highlight w:val="cyan"/>
+        </w:rPr>
+        <w:t>odporność</w:t>
+      </w:r>
+      <w:r>
+        <w:rPr>
+          <w:rFonts w:cs="Calibri"/>
+        </w:rPr>
+        <w:t xml:space="preserve"> – na długi lub krótki okres czasu</w:t>
+      </w:r>
+      <w:r>
+        <w:rPr>
+          <w:rFonts w:cs="Calibri"/>
+        </w:rPr>
+        <w:t>.</w:t>
+      </w:r>
+      <w:r>
+        <w:rPr>
+          <w:rFonts w:cs="Calibri"/>
+        </w:rPr>
+        <w:t xml:space="preserve"> </w:t>
+      </w:r>
+      <w:r>
+        <w:rPr>
+          <w:rFonts w:cs="Calibri"/>
+        </w:rPr>
+        <w:t xml:space="preserve">Człowiek będzie wchodził w interakcje z innymi obiektami. Trzeba będzie umieć zbadać </w:t>
       </w:r>
       <w:r>
         <w:rPr>
@@ -302,7 +396,19 @@
         <w:rPr>
           <w:rFonts w:cs="Calibri"/>
         </w:rPr>
-        <w:t xml:space="preserve"> inny żywy obiekt. Stan człowieka ze zdrowego na zakażony będzie się zmieniał po kontakcie z </w:t>
+        <w:t xml:space="preserve"> inny żywy obiekt</w:t>
+      </w:r>
+      <w:r>
+        <w:rPr>
+          <w:rFonts w:cs="Calibri"/>
+        </w:rPr>
+        <w:t xml:space="preserve"> (tylko człowieka)</w:t>
+      </w:r>
+      <w:r>
+        <w:rPr>
+          <w:rFonts w:cs="Calibri"/>
+        </w:rPr>
+        <w:t xml:space="preserve">. Stan człowieka ze zdrowego na zakażony będzie się zmieniał po kontakcie z </w:t>
       </w:r>
       <w:r>
         <w:rPr>
@@ -372,7 +478,21 @@
           <w:rFonts w:cs="Calibri"/>
           <w:highlight w:val="yellow"/>
         </w:rPr>
-        <w:t>rozmnażał się</w:t>
+        <w:t xml:space="preserve">rozmnażał </w:t>
+      </w:r>
+      <w:r>
+        <w:rPr>
+          <w:rFonts w:cs="Calibri"/>
+          <w:highlight w:val="yellow"/>
+        </w:rPr>
+        <w:t>się</w:t>
+      </w:r>
+      <w:r>
+        <w:rPr>
+          <w:rFonts w:cs="Calibri"/>
+          <w:highlight w:val="yellow"/>
+        </w:rPr>
+        <w:t xml:space="preserve"> po przez zarażonych ludzi</w:t>
       </w:r>
       <w:r>
         <w:rPr>
@@ -461,6 +581,31 @@
         <w:rPr>
           <w:rFonts w:cs="Calibri"/>
         </w:rPr>
+        <w:t xml:space="preserve"> </w:t>
+      </w:r>
+      <w:r>
+        <w:rPr>
+          <w:rFonts w:cs="Calibri"/>
+        </w:rPr>
+        <w:t xml:space="preserve">oraz </w:t>
+      </w:r>
+      <w:r>
+        <w:rPr>
+          <w:rFonts w:cs="Calibri"/>
+          <w:highlight w:val="yellow"/>
+        </w:rPr>
+        <w:t>zostanie mu nadany bardzo długi czas odporności</w:t>
+      </w:r>
+      <w:r>
+        <w:rPr>
+          <w:rFonts w:cs="Calibri"/>
+        </w:rPr>
+        <w:t xml:space="preserve"> (na 30 ruchów)</w:t>
+      </w:r>
+      <w:r>
+        <w:rPr>
+          <w:rFonts w:cs="Calibri"/>
+        </w:rPr>
         <w:t>.</w:t>
       </w:r>
       <w:r>
@@ -601,6 +746,19 @@
       <w:r>
         <w:rPr>
           <w:rFonts w:cs="Calibri"/>
+          <w:highlight w:val="yellow"/>
+        </w:rPr>
+        <w:t xml:space="preserve"> na krótką chwilę</w:t>
+      </w:r>
+      <w:r>
+        <w:rPr>
+          <w:rFonts w:cs="Calibri"/>
+        </w:rPr>
+        <w:t xml:space="preserve"> (3 ruchy)</w:t>
+      </w:r>
+      <w:r>
+        <w:rPr>
+          <w:rFonts w:cs="Calibri"/>
         </w:rPr>
         <w:t xml:space="preserve">, dzięki czemu człowiek nie zarazi się i będzie mógł od tej pory </w:t>
       </w:r>
@@ -633,7 +791,13 @@
         <w:rPr>
           <w:rFonts w:cs="Calibri"/>
         </w:rPr>
-        <w:t>Ostatnim obiektem b</w:t>
+        <w:t>Kolejnym</w:t>
+      </w:r>
+      <w:r>
+        <w:rPr>
+          <w:rFonts w:cs="Calibri"/>
+        </w:rPr>
+        <w:t xml:space="preserve"> obiektem b</w:t>
       </w:r>
       <w:r>
         <w:rPr>
@@ -721,7 +885,19 @@
         <w:rPr>
           <w:rFonts w:cs="Calibri"/>
         </w:rPr>
-        <w:t>znajdował się w krytycznym stanie zdrowia a więc jego pasek zdrowia miałby niski poziom.</w:t>
+        <w:t>znajdował się w krytycznym stanie zdrowia</w:t>
+      </w:r>
+      <w:r>
+        <w:rPr>
+          <w:rFonts w:cs="Calibri"/>
+        </w:rPr>
+        <w:t xml:space="preserve"> (ok. 1/3 pasku zdrowia)</w:t>
+      </w:r>
+      <w:r>
+        <w:rPr>
+          <w:rFonts w:cs="Calibri"/>
+        </w:rPr>
+        <w:t xml:space="preserve"> a więc jego pasek zdrowia miałby niski poziom.</w:t>
       </w:r>
       <w:r>
         <w:rPr>
@@ -746,20 +922,172 @@
         <w:rPr>
           <w:rFonts w:cs="Calibri"/>
         </w:rPr>
-        <w:t xml:space="preserve"> Gdyby dodatkowo do podpiętego pod respirator człowieka doszedłby lekarz lub chemik jednostka ludzka wyzdrowiałaby. Człowiek nie mógłby być podjęty do respiratora na stałe, musiałby w pewnym momencie go </w:t>
-      </w:r>
-      <w:r>
-        <w:rPr>
-          <w:rFonts w:cs="Calibri"/>
-          <w:highlight w:val="yellow"/>
-        </w:rPr>
-        <w:t>zwolnić</w:t>
+        <w:t xml:space="preserve"> Gdyby dodatkowo do podpiętego pod respirator człowieka doszedłby lekarz lub chemik jednostka ludzka </w:t>
+      </w:r>
+      <w:r>
+        <w:rPr>
+          <w:rFonts w:cs="Calibri"/>
+          <w:highlight w:val="yellow"/>
+        </w:rPr>
+        <w:t>wyzdrowiałaby</w:t>
+      </w:r>
+      <w:r>
+        <w:rPr>
+          <w:rFonts w:cs="Calibri"/>
+        </w:rPr>
+        <w:t xml:space="preserve"> i znowu </w:t>
+      </w:r>
+      <w:r>
+        <w:rPr>
+          <w:rFonts w:cs="Calibri"/>
+          <w:highlight w:val="yellow"/>
+        </w:rPr>
+        <w:t>zyskałaby odporność na 30 ruchów</w:t>
       </w:r>
       <w:r>
         <w:rPr>
           <w:rFonts w:cs="Calibri"/>
         </w:rPr>
         <w:t>.</w:t>
+      </w:r>
+      <w:r>
+        <w:rPr>
+          <w:rFonts w:cs="Calibri"/>
+        </w:rPr>
+        <w:t xml:space="preserve"> Ostatnimi trochę bardziej abstrakcyjnymi obiektami będą </w:t>
+      </w:r>
+      <w:r>
+        <w:rPr>
+          <w:rFonts w:cs="Calibri"/>
+          <w:highlight w:val="cyan"/>
+        </w:rPr>
+        <w:t>kratka i plansza</w:t>
+      </w:r>
+      <w:r>
+        <w:rPr>
+          <w:rFonts w:cs="Calibri"/>
+        </w:rPr>
+        <w:t xml:space="preserve">. Plansza zawierać będzie w sobie </w:t>
+      </w:r>
+      <w:r>
+        <w:rPr>
+          <w:rFonts w:cs="Calibri"/>
+          <w:highlight w:val="cyan"/>
+        </w:rPr>
+        <w:t>wszystkie obiekty zaangażowane w symulacje</w:t>
+      </w:r>
+      <w:r>
+        <w:rPr>
+          <w:rFonts w:cs="Calibri"/>
+        </w:rPr>
+        <w:t xml:space="preserve">. Będzie można na niej wykonywać określone operacje- </w:t>
+      </w:r>
+      <w:r>
+        <w:rPr>
+          <w:rFonts w:cs="Calibri"/>
+          <w:highlight w:val="yellow"/>
+        </w:rPr>
+        <w:t>wywołanie cyklu</w:t>
+      </w:r>
+      <w:r>
+        <w:rPr>
+          <w:rFonts w:cs="Calibri"/>
+          <w:highlight w:val="yellow"/>
+        </w:rPr>
+        <w:t xml:space="preserve">, </w:t>
+      </w:r>
+      <w:r>
+        <w:rPr>
+          <w:rFonts w:cs="Calibri"/>
+          <w:highlight w:val="yellow"/>
+        </w:rPr>
+        <w:t>początkowe ustawienie programu</w:t>
+      </w:r>
+      <w:r>
+        <w:rPr>
+          <w:rFonts w:cs="Calibri"/>
+          <w:highlight w:val="yellow"/>
+        </w:rPr>
+        <w:t xml:space="preserve">, </w:t>
+      </w:r>
+      <w:r>
+        <w:rPr>
+          <w:rFonts w:cs="Calibri"/>
+          <w:highlight w:val="yellow"/>
+        </w:rPr>
+        <w:lastRenderedPageBreak/>
+        <w:t xml:space="preserve">ukazanie stanu po jednym cyklu, </w:t>
+      </w:r>
+      <w:r>
+        <w:rPr>
+          <w:rFonts w:cs="Calibri"/>
+          <w:highlight w:val="yellow"/>
+        </w:rPr>
+        <w:t>graficznej reprezentacji oraz</w:t>
+      </w:r>
+      <w:r>
+        <w:rPr>
+          <w:rFonts w:cs="Calibri"/>
+          <w:highlight w:val="yellow"/>
+        </w:rPr>
+        <w:t xml:space="preserve"> karty pacjenta</w:t>
+      </w:r>
+      <w:r>
+        <w:rPr>
+          <w:rFonts w:cs="Calibri"/>
+        </w:rPr>
+        <w:t xml:space="preserve">. Kratka będzie </w:t>
+      </w:r>
+      <w:r>
+        <w:rPr>
+          <w:rFonts w:cs="Calibri"/>
+        </w:rPr>
+        <w:t>przechowywać swój stan</w:t>
+      </w:r>
+      <w:r>
+        <w:rPr>
+          <w:rFonts w:cs="Calibri"/>
+        </w:rPr>
+        <w:t xml:space="preserve"> tzn. </w:t>
+      </w:r>
+      <w:r>
+        <w:rPr>
+          <w:rFonts w:cs="Calibri"/>
+          <w:highlight w:val="cyan"/>
+        </w:rPr>
+        <w:t>ilość obiektów się na niej znajdującej</w:t>
+      </w:r>
+      <w:r>
+        <w:rPr>
+          <w:rFonts w:cs="Calibri"/>
+        </w:rPr>
+        <w:t xml:space="preserve"> oraz </w:t>
+      </w:r>
+      <w:r>
+        <w:rPr>
+          <w:rFonts w:cs="Calibri"/>
+          <w:highlight w:val="cyan"/>
+        </w:rPr>
+        <w:t>ID (indeks) obiektów</w:t>
+      </w:r>
+      <w:r>
+        <w:rPr>
+          <w:rFonts w:cs="Calibri"/>
+        </w:rPr>
+        <w:t xml:space="preserve">. Jest ona niezbędna, gdyż komunikując się z obiektami </w:t>
+      </w:r>
+      <w:r>
+        <w:rPr>
+          <w:rFonts w:cs="Calibri"/>
+          <w:highlight w:val="yellow"/>
+        </w:rPr>
+        <w:t>zwraca im informację o tym czy jest dostępna i kto lub co się na niej znajduje</w:t>
+      </w:r>
+      <w:r>
+        <w:rPr>
+          <w:rFonts w:cs="Calibri"/>
+        </w:rPr>
+        <w:t xml:space="preserve"> (można nazwać ją pośrednikiem w komunikacji pomiędzy obiektami).</w:t>
       </w:r>
     </w:p>
     <w:sectPr>
